--- a/HESystem_Relazione.docx
+++ b/HESystem_Relazione.docx
@@ -2081,7 +2081,23 @@
           <w:rFonts w:ascii="Trebuchet MS" w:eastAsia="Trebuchet MS" w:hAnsi="Trebuchet MS" w:cs="Arial"/>
           <w:highlight w:val="white"/>
         </w:rPr>
-        <w:t xml:space="preserve"> causato dagli allevamenti ha subito un incremento del 32%. Il trend degli ultimi anni è chiaro: diminuisce l’inquinamento dovuto </w:t>
+        <w:t xml:space="preserve"> causato dagli allevamenti ha subito un incremento del 32%. </w:t>
+      </w:r>
+      <w:proofErr w:type="gramStart"/>
+      <w:r>
+        <w:rPr>
+          <w:rFonts w:ascii="Trebuchet MS" w:eastAsia="Trebuchet MS" w:hAnsi="Trebuchet MS" w:cs="Arial"/>
+          <w:highlight w:val="white"/>
+        </w:rPr>
+        <w:t>Il trend</w:t>
+      </w:r>
+      <w:proofErr w:type="gramEnd"/>
+      <w:r>
+        <w:rPr>
+          <w:rFonts w:ascii="Trebuchet MS" w:eastAsia="Trebuchet MS" w:hAnsi="Trebuchet MS" w:cs="Arial"/>
+          <w:highlight w:val="white"/>
+        </w:rPr>
+        <w:t xml:space="preserve"> degli ultimi anni è chiaro: diminuisce l’inquinamento dovuto </w:t>
       </w:r>
       <w:r>
         <w:rPr>
@@ -2235,7 +2251,7 @@
           <w:i/>
           <w:iCs/>
         </w:rPr>
-        <w:t xml:space="preserve">, </w:t>
+        <w:t xml:space="preserve">, food production and food security: A review from the </w:t>
       </w:r>
       <w:proofErr w:type="spellStart"/>
       <w:r>
@@ -2244,7 +2260,7 @@
           <w:i/>
           <w:iCs/>
         </w:rPr>
-        <w:t>food</w:t>
+        <w:t>perspective</w:t>
       </w:r>
       <w:proofErr w:type="spellEnd"/>
       <w:r>
@@ -2253,72 +2269,8 @@
           <w:i/>
           <w:iCs/>
         </w:rPr>
-        <w:t xml:space="preserve"> production and food security: A </w:t>
-      </w:r>
-      <w:proofErr w:type="spellStart"/>
-      <w:r>
-        <w:rPr>
-          <w:rFonts w:ascii="Trebuchet MS" w:eastAsia="Trebuchet MS" w:hAnsi="Trebuchet MS" w:cs="Arial"/>
-          <w:i/>
-          <w:iCs/>
-        </w:rPr>
-        <w:t>review</w:t>
-      </w:r>
-      <w:proofErr w:type="spellEnd"/>
-      <w:r>
-        <w:rPr>
-          <w:rFonts w:ascii="Trebuchet MS" w:eastAsia="Trebuchet MS" w:hAnsi="Trebuchet MS" w:cs="Arial"/>
-          <w:i/>
-          <w:iCs/>
-        </w:rPr>
-        <w:t xml:space="preserve"> from the </w:t>
-      </w:r>
-      <w:proofErr w:type="spellStart"/>
-      <w:r>
-        <w:rPr>
-          <w:rFonts w:ascii="Trebuchet MS" w:eastAsia="Trebuchet MS" w:hAnsi="Trebuchet MS" w:cs="Arial"/>
-          <w:i/>
-          <w:iCs/>
-        </w:rPr>
-        <w:t>perspective</w:t>
-      </w:r>
-      <w:proofErr w:type="spellEnd"/>
-      <w:r>
-        <w:rPr>
-          <w:rFonts w:ascii="Trebuchet MS" w:eastAsia="Trebuchet MS" w:hAnsi="Trebuchet MS" w:cs="Arial"/>
-          <w:i/>
-          <w:iCs/>
-        </w:rPr>
-        <w:t xml:space="preserve"> of </w:t>
-      </w:r>
-      <w:proofErr w:type="spellStart"/>
-      <w:r>
-        <w:rPr>
-          <w:rFonts w:ascii="Trebuchet MS" w:eastAsia="Trebuchet MS" w:hAnsi="Trebuchet MS" w:cs="Arial"/>
-          <w:i/>
-          <w:iCs/>
-        </w:rPr>
-        <w:t>food</w:t>
-      </w:r>
-      <w:proofErr w:type="spellEnd"/>
-      <w:r>
-        <w:rPr>
-          <w:rFonts w:ascii="Trebuchet MS" w:eastAsia="Trebuchet MS" w:hAnsi="Trebuchet MS" w:cs="Arial"/>
-          <w:i/>
-          <w:iCs/>
-        </w:rPr>
-        <w:t xml:space="preserve"> </w:t>
-      </w:r>
-      <w:proofErr w:type="spellStart"/>
-      <w:r>
-        <w:rPr>
-          <w:rFonts w:ascii="Trebuchet MS" w:eastAsia="Trebuchet MS" w:hAnsi="Trebuchet MS" w:cs="Arial"/>
-          <w:i/>
-          <w:iCs/>
-        </w:rPr>
-        <w:t>system</w:t>
-      </w:r>
-      <w:proofErr w:type="spellEnd"/>
+        <w:t xml:space="preserve"> of food system</w:t>
+      </w:r>
       <w:r>
         <w:rPr>
           <w:rFonts w:ascii="Trebuchet MS" w:eastAsia="Trebuchet MS" w:hAnsi="Trebuchet MS" w:cs="Arial"/>
@@ -3564,7 +3516,21 @@
         <w:rPr>
           <w:rFonts w:ascii="Trebuchet MS" w:eastAsia="Trebuchet MS" w:hAnsi="Trebuchet MS" w:cs="Arial"/>
         </w:rPr>
-        <w:t>Come accennato precedentemente, industria e ambiente hanno tra loro un meccanismo di retroazione: l’industria tenderà ad aumentare la presenza d’agenti atmosferici, e gli agenti atmosferici tenderanno a compromettere la produttività dell’industria (si tratta quindi di un feedback negativo).</w:t>
+        <w:t xml:space="preserve">Come accennato precedentemente, industria e ambiente hanno tra loro un meccanismo di retroazione: l’industria tenderà ad aumentare la presenza d’agenti atmosferici, e gli agenti atmosferici tenderanno a compromettere la produttività dell’industria (si tratta quindi di un </w:t>
+      </w:r>
+      <w:proofErr w:type="gramStart"/>
+      <w:r>
+        <w:rPr>
+          <w:rFonts w:ascii="Trebuchet MS" w:eastAsia="Trebuchet MS" w:hAnsi="Trebuchet MS" w:cs="Arial"/>
+        </w:rPr>
+        <w:t>feedback</w:t>
+      </w:r>
+      <w:proofErr w:type="gramEnd"/>
+      <w:r>
+        <w:rPr>
+          <w:rFonts w:ascii="Trebuchet MS" w:eastAsia="Trebuchet MS" w:hAnsi="Trebuchet MS" w:cs="Arial"/>
+        </w:rPr>
+        <w:t xml:space="preserve"> negativo).</w:t>
       </w:r>
     </w:p>
     <w:p>
@@ -3622,6 +3588,7 @@
         <w:rPr>
           <w:rFonts w:ascii="Trebuchet MS" w:eastAsia="Trebuchet MS" w:hAnsi="Trebuchet MS" w:cs="Arial"/>
         </w:rPr>
+        <w:lastRenderedPageBreak/>
         <w:t>Viceversa, l’ambiente agirà sull’industria riducendo la produzione effettiva rispetto alla sua capacità produttiva. Abbiamo usato delle funzioni “a triangolo” per ogni agente atmosferico compresa la temperatura, i cui effetti sono indipendenti tra loro ma moltiplicati. Sono funzioni definite da un valore ideale (“quantità di quell’agente atmosferico a cui la produzione = capacità produttiva”) ed un parametro di tolleranza, che definisce l’intervallo in cui la produzione è ancora possibile seppur linearmente ridotta allontanandosi dal valore ideale.</w:t>
       </w:r>
     </w:p>
@@ -3806,8 +3773,8 @@
           <w:noProof/>
         </w:rPr>
         <w:drawing>
-          <wp:inline distT="0" distB="0" distL="0" distR="0" wp14:anchorId="33A0E5D7" wp14:editId="3E9E463E">
-            <wp:extent cx="4076700" cy="4043045"/>
+          <wp:inline distT="0" distB="0" distL="0" distR="0" wp14:anchorId="33A0E5D7" wp14:editId="348E5512">
+            <wp:extent cx="5569527" cy="5523548"/>
             <wp:effectExtent l="0" t="0" r="0" b="0"/>
             <wp:docPr id="10" name="image27.png"/>
             <wp:cNvGraphicFramePr>
@@ -3831,7 +3798,7 @@
                   <pic:spPr bwMode="auto">
                     <a:xfrm>
                       <a:off x="0" y="0"/>
-                      <a:ext cx="4076700" cy="4043045"/>
+                      <a:ext cx="5579847" cy="5533783"/>
                     </a:xfrm>
                     <a:prstGeom prst="rect">
                       <a:avLst/>
@@ -4252,7 +4219,21 @@
         <w:rPr>
           <w:rFonts w:ascii="Trebuchet MS" w:eastAsia="Trebuchet MS" w:hAnsi="Trebuchet MS" w:cs="Arial"/>
         </w:rPr>
-        <w:t>Al fine di creare un sistema il più possibile leggero ed efficiente abbiamo utilizzato varie tecnologie che interagiscono tra loro. Tra di esse vi è la tecnologia AJAX, la quale permette di far comunicare velocemente l’interfaccia utente (client front-end) con il motore PHP che si occupa della simulazione (server back-end). All’avvio della simulazione tutti i parametri impostati dall’utente vengono inviati al server, il quale, dopo aver computato le operazioni inerenti l’iterazione, invia come risposta all’interfaccia grafica solo i dati strettamente necessari all’aggiunta degli ultimi valori nei grafici. Questo meccanismo consente di mantenere una comunicazione leggera fra client e server, senza appesantire il sistema conservandone tutto lo storico (dove i dati si riferiscono potenzialmente a centinaia di anni). Quest’ultimo, invece, è salvato in modo persistente nei grafici, consultabili dall’utente in qualsiasi momento.</w:t>
+        <w:t xml:space="preserve">Al fine di creare un sistema il più possibile leggero ed efficiente abbiamo utilizzato varie tecnologie che interagiscono tra loro. Tra di esse vi è la tecnologia AJAX, la quale permette di far comunicare velocemente l’interfaccia utente (client front-end) con il motore PHP che si occupa della simulazione (server back-end). All’avvio della simulazione tutti i parametri impostati dall’utente vengono inviati al server, il quale, dopo aver computato le operazioni inerenti </w:t>
+      </w:r>
+      <w:proofErr w:type="gramStart"/>
+      <w:r>
+        <w:rPr>
+          <w:rFonts w:ascii="Trebuchet MS" w:eastAsia="Trebuchet MS" w:hAnsi="Trebuchet MS" w:cs="Arial"/>
+        </w:rPr>
+        <w:t>l’iterazione</w:t>
+      </w:r>
+      <w:proofErr w:type="gramEnd"/>
+      <w:r>
+        <w:rPr>
+          <w:rFonts w:ascii="Trebuchet MS" w:eastAsia="Trebuchet MS" w:hAnsi="Trebuchet MS" w:cs="Arial"/>
+        </w:rPr>
+        <w:t>, invia come risposta all’interfaccia grafica solo i dati strettamente necessari all’aggiunta degli ultimi valori nei grafici. Questo meccanismo consente di mantenere una comunicazione leggera fra client e server, senza appesantire il sistema conservandone tutto lo storico (dove i dati si riferiscono potenzialmente a centinaia di anni). Quest’ultimo, invece, è salvato in modo persistente nei grafici, consultabili dall’utente in qualsiasi momento.</w:t>
       </w:r>
     </w:p>
     <w:p>
@@ -5152,23 +5133,7 @@
           <w:rFonts w:ascii="Trebuchet MS" w:eastAsia="Trebuchet MS" w:hAnsi="Trebuchet MS" w:cs="Arial"/>
           <w:color w:val="000000"/>
         </w:rPr>
-        <w:t xml:space="preserve">responsive design, in modo che il layout del sito web si adatti automaticamente se visualizzato su computer, </w:t>
-      </w:r>
-      <w:proofErr w:type="spellStart"/>
-      <w:r>
-        <w:rPr>
-          <w:rFonts w:ascii="Trebuchet MS" w:eastAsia="Trebuchet MS" w:hAnsi="Trebuchet MS" w:cs="Arial"/>
-          <w:color w:val="000000"/>
-        </w:rPr>
-        <w:t>tablet</w:t>
-      </w:r>
-      <w:proofErr w:type="spellEnd"/>
-      <w:r>
-        <w:rPr>
-          <w:rFonts w:ascii="Trebuchet MS" w:eastAsia="Trebuchet MS" w:hAnsi="Trebuchet MS" w:cs="Arial"/>
-          <w:color w:val="000000"/>
-        </w:rPr>
-        <w:t xml:space="preserve"> o smartphone. Bootstrap è compatibile con tutti i moderni browser, utilizza un sistema a griglia per posizionare gli elementi nella pagina web e per utilizzarlo è sufficiente includerlo nel codice HTML.</w:t>
+        <w:t>responsive design, in modo che il layout del sito web si adatti automaticamente se visualizzato su computer, tablet o smartphone. Bootstrap è compatibile con tutti i moderni browser, utilizza un sistema a griglia per posizionare gli elementi nella pagina web e per utilizzarlo è sufficiente includerlo nel codice HTML.</w:t>
       </w:r>
     </w:p>
     <w:p>
@@ -8793,7 +8758,21 @@
         <w:rPr>
           <w:rFonts w:ascii="Trebuchet MS" w:eastAsia="Trebuchet MS" w:hAnsi="Trebuchet MS" w:cs="Arial"/>
         </w:rPr>
-        <w:t>Dopo il tempo necessario all’industria ad adattarsi, questa può essere a tutti gli effetti considerata una condizione di stabilità per il rapporto ambiente-industria fintantoché l’NH3 nell’ambiente oscilla intorno a un valore mediamente stabile.</w:t>
+        <w:t xml:space="preserve">Dopo il tempo necessario all’industria </w:t>
+      </w:r>
+      <w:proofErr w:type="gramStart"/>
+      <w:r>
+        <w:rPr>
+          <w:rFonts w:ascii="Trebuchet MS" w:eastAsia="Trebuchet MS" w:hAnsi="Trebuchet MS" w:cs="Arial"/>
+        </w:rPr>
+        <w:t>ad</w:t>
+      </w:r>
+      <w:proofErr w:type="gramEnd"/>
+      <w:r>
+        <w:rPr>
+          <w:rFonts w:ascii="Trebuchet MS" w:eastAsia="Trebuchet MS" w:hAnsi="Trebuchet MS" w:cs="Arial"/>
+        </w:rPr>
+        <w:t xml:space="preserve"> adattarsi, questa può essere a tutti gli effetti considerata una condizione di stabilità per il rapporto ambiente-industria fintantoché l’NH3 nell’ambiente oscilla intorno a un valore mediamente stabile.</w:t>
       </w:r>
       <w:r>
         <w:rPr>
@@ -8846,6 +8825,8 @@
           <w:rFonts w:ascii="Trebuchet MS" w:eastAsia="Trebuchet MS" w:hAnsi="Trebuchet MS" w:cs="Arial"/>
         </w:rPr>
       </w:pPr>
+      <w:bookmarkStart w:id="0" w:name="_GoBack"/>
+      <w:bookmarkEnd w:id="0"/>
     </w:p>
     <w:p>
       <w:pPr>
@@ -9070,8 +9051,8 @@
           <w:rFonts w:ascii="Trebuchet MS" w:eastAsia="Trebuchet MS" w:hAnsi="Trebuchet MS" w:cs="Arial"/>
         </w:rPr>
       </w:pPr>
-      <w:bookmarkStart w:id="0" w:name="_heading=h.1odgt1ema2fd"/>
-      <w:bookmarkEnd w:id="0"/>
+      <w:bookmarkStart w:id="1" w:name="_heading=h.1odgt1ema2fd"/>
+      <w:bookmarkEnd w:id="1"/>
       <w:r>
         <w:rPr>
           <w:rFonts w:ascii="Trebuchet MS" w:eastAsia="Trebuchet MS" w:hAnsi="Trebuchet MS" w:cs="Arial"/>
@@ -9088,8 +9069,8 @@
           <w:rFonts w:ascii="Trebuchet MS" w:eastAsia="Trebuchet MS" w:hAnsi="Trebuchet MS" w:cs="Arial"/>
         </w:rPr>
       </w:pPr>
-      <w:bookmarkStart w:id="1" w:name="_heading=h.x39sw324za41"/>
-      <w:bookmarkEnd w:id="1"/>
+      <w:bookmarkStart w:id="2" w:name="_heading=h.x39sw324za41"/>
+      <w:bookmarkEnd w:id="2"/>
       <w:r>
         <w:rPr>
           <w:rFonts w:ascii="Trebuchet MS" w:eastAsia="Trebuchet MS" w:hAnsi="Trebuchet MS" w:cs="Arial"/>
@@ -9106,8 +9087,8 @@
           <w:rFonts w:ascii="Trebuchet MS" w:eastAsia="Trebuchet MS" w:hAnsi="Trebuchet MS" w:cs="Arial"/>
         </w:rPr>
       </w:pPr>
-      <w:bookmarkStart w:id="2" w:name="_heading=h.jvrt1wlhrps8"/>
-      <w:bookmarkEnd w:id="2"/>
+      <w:bookmarkStart w:id="3" w:name="_heading=h.jvrt1wlhrps8"/>
+      <w:bookmarkEnd w:id="3"/>
       <w:r>
         <w:rPr>
           <w:rFonts w:ascii="Trebuchet MS" w:eastAsia="Trebuchet MS" w:hAnsi="Trebuchet MS" w:cs="Arial"/>
@@ -9124,20 +9105,20 @@
           <w:rFonts w:ascii="Trebuchet MS" w:eastAsia="Trebuchet MS" w:hAnsi="Trebuchet MS" w:cs="Arial"/>
         </w:rPr>
       </w:pPr>
-      <w:bookmarkStart w:id="3" w:name="_heading=h.80blprw9rzbe"/>
-      <w:bookmarkEnd w:id="3"/>
-    </w:p>
-    <w:p>
-      <w:pPr>
-        <w:widowControl w:val="0"/>
-        <w:spacing w:line="276" w:lineRule="auto"/>
-        <w:jc w:val="both"/>
-        <w:rPr>
-          <w:rFonts w:ascii="Trebuchet MS" w:eastAsia="Trebuchet MS" w:hAnsi="Trebuchet MS" w:cs="Arial"/>
-        </w:rPr>
-      </w:pPr>
-      <w:bookmarkStart w:id="4" w:name="_heading=h.34b6uq2qlp0x"/>
+      <w:bookmarkStart w:id="4" w:name="_heading=h.80blprw9rzbe"/>
       <w:bookmarkEnd w:id="4"/>
+    </w:p>
+    <w:p>
+      <w:pPr>
+        <w:widowControl w:val="0"/>
+        <w:spacing w:line="276" w:lineRule="auto"/>
+        <w:jc w:val="both"/>
+        <w:rPr>
+          <w:rFonts w:ascii="Trebuchet MS" w:eastAsia="Trebuchet MS" w:hAnsi="Trebuchet MS" w:cs="Arial"/>
+        </w:rPr>
+      </w:pPr>
+      <w:bookmarkStart w:id="5" w:name="_heading=h.34b6uq2qlp0x"/>
+      <w:bookmarkEnd w:id="5"/>
       <w:r>
         <w:rPr>
           <w:rFonts w:ascii="Trebuchet MS" w:eastAsia="Trebuchet MS" w:hAnsi="Trebuchet MS" w:cs="Arial"/>
@@ -9190,20 +9171,20 @@
           <w:rFonts w:ascii="Trebuchet MS" w:eastAsia="Trebuchet MS" w:hAnsi="Trebuchet MS" w:cs="Arial"/>
         </w:rPr>
       </w:pPr>
-      <w:bookmarkStart w:id="5" w:name="_heading=h.su7fztp27yyu"/>
-      <w:bookmarkEnd w:id="5"/>
-    </w:p>
-    <w:p>
-      <w:pPr>
-        <w:widowControl w:val="0"/>
-        <w:spacing w:line="276" w:lineRule="auto"/>
-        <w:jc w:val="both"/>
-        <w:rPr>
-          <w:rFonts w:ascii="Trebuchet MS" w:eastAsia="Trebuchet MS" w:hAnsi="Trebuchet MS" w:cs="Arial"/>
-        </w:rPr>
-      </w:pPr>
-      <w:bookmarkStart w:id="6" w:name="_heading=h.34nqwkhpfqx6"/>
+      <w:bookmarkStart w:id="6" w:name="_heading=h.su7fztp27yyu"/>
       <w:bookmarkEnd w:id="6"/>
+    </w:p>
+    <w:p>
+      <w:pPr>
+        <w:widowControl w:val="0"/>
+        <w:spacing w:line="276" w:lineRule="auto"/>
+        <w:jc w:val="both"/>
+        <w:rPr>
+          <w:rFonts w:ascii="Trebuchet MS" w:eastAsia="Trebuchet MS" w:hAnsi="Trebuchet MS" w:cs="Arial"/>
+        </w:rPr>
+      </w:pPr>
+      <w:bookmarkStart w:id="7" w:name="_heading=h.34nqwkhpfqx6"/>
+      <w:bookmarkEnd w:id="7"/>
       <w:r>
         <w:rPr>
           <w:rFonts w:ascii="Trebuchet MS" w:eastAsia="Trebuchet MS" w:hAnsi="Trebuchet MS" w:cs="Arial"/>
@@ -9220,8 +9201,8 @@
           <w:rFonts w:ascii="Trebuchet MS" w:eastAsia="Trebuchet MS" w:hAnsi="Trebuchet MS" w:cs="Arial"/>
         </w:rPr>
       </w:pPr>
-      <w:bookmarkStart w:id="7" w:name="_heading=h.rg2sckm8wvlg"/>
-      <w:bookmarkEnd w:id="7"/>
+      <w:bookmarkStart w:id="8" w:name="_heading=h.rg2sckm8wvlg"/>
+      <w:bookmarkEnd w:id="8"/>
       <w:r>
         <w:rPr>
           <w:rFonts w:ascii="Trebuchet MS" w:eastAsia="Trebuchet MS" w:hAnsi="Trebuchet MS" w:cs="Arial"/>
@@ -9247,8 +9228,8 @@
         <w:br/>
         <w:t>In particolare, il sistema presenta meccanismi di feedback su diversi livelli: il primo nelle interazione mese per mese tra industria ed agenti atmosferici emessi, il secondo nella popolazione che tende a morire nel lungo periodo a causa dell’inquinamento prodotto dalla sua stessa attività.</w:t>
       </w:r>
-      <w:bookmarkStart w:id="8" w:name="_heading=h.3iniydg99220"/>
-      <w:bookmarkEnd w:id="8"/>
+      <w:bookmarkStart w:id="9" w:name="_heading=h.3iniydg99220"/>
+      <w:bookmarkEnd w:id="9"/>
     </w:p>
     <w:p>
       <w:pPr>
@@ -9260,8 +9241,8 @@
           <w:b/>
         </w:rPr>
       </w:pPr>
-      <w:bookmarkStart w:id="9" w:name="_heading=h.a0z2tcmosmif"/>
-      <w:bookmarkEnd w:id="9"/>
+      <w:bookmarkStart w:id="10" w:name="_heading=h.a0z2tcmosmif"/>
+      <w:bookmarkEnd w:id="10"/>
       <w:r>
         <w:rPr>
           <w:rFonts w:ascii="Trebuchet MS" w:eastAsia="Trebuchet MS" w:hAnsi="Trebuchet MS" w:cs="Arial"/>
@@ -9291,8 +9272,8 @@
           <w:rFonts w:ascii="Trebuchet MS" w:eastAsia="Trebuchet MS" w:hAnsi="Trebuchet MS" w:cs="Arial"/>
         </w:rPr>
       </w:pPr>
-      <w:bookmarkStart w:id="10" w:name="_heading=h.kay4h5mg16f"/>
-      <w:bookmarkEnd w:id="10"/>
+      <w:bookmarkStart w:id="11" w:name="_heading=h.kay4h5mg16f"/>
+      <w:bookmarkEnd w:id="11"/>
       <w:r>
         <w:rPr>
           <w:rFonts w:ascii="Trebuchet MS" w:eastAsia="Trebuchet MS" w:hAnsi="Trebuchet MS" w:cs="Arial"/>
@@ -9309,20 +9290,20 @@
           <w:rFonts w:ascii="Trebuchet MS" w:eastAsia="Trebuchet MS" w:hAnsi="Trebuchet MS" w:cs="Arial"/>
         </w:rPr>
       </w:pPr>
-      <w:bookmarkStart w:id="11" w:name="_heading=h.4vtcn9qpcplv"/>
-      <w:bookmarkEnd w:id="11"/>
-    </w:p>
-    <w:p>
-      <w:pPr>
-        <w:widowControl w:val="0"/>
-        <w:spacing w:line="276" w:lineRule="auto"/>
-        <w:jc w:val="both"/>
-        <w:rPr>
-          <w:rFonts w:ascii="Trebuchet MS" w:eastAsia="Trebuchet MS" w:hAnsi="Trebuchet MS" w:cs="Arial"/>
-        </w:rPr>
-      </w:pPr>
-      <w:bookmarkStart w:id="12" w:name="_heading=h.2m3yd3pwztpw"/>
+      <w:bookmarkStart w:id="12" w:name="_heading=h.4vtcn9qpcplv"/>
       <w:bookmarkEnd w:id="12"/>
+    </w:p>
+    <w:p>
+      <w:pPr>
+        <w:widowControl w:val="0"/>
+        <w:spacing w:line="276" w:lineRule="auto"/>
+        <w:jc w:val="both"/>
+        <w:rPr>
+          <w:rFonts w:ascii="Trebuchet MS" w:eastAsia="Trebuchet MS" w:hAnsi="Trebuchet MS" w:cs="Arial"/>
+        </w:rPr>
+      </w:pPr>
+      <w:bookmarkStart w:id="13" w:name="_heading=h.2m3yd3pwztpw"/>
+      <w:bookmarkEnd w:id="13"/>
       <w:r>
         <w:rPr>
           <w:rFonts w:ascii="Trebuchet MS" w:eastAsia="Trebuchet MS" w:hAnsi="Trebuchet MS" w:cs="Arial"/>
@@ -9375,8 +9356,8 @@
           <w:rFonts w:ascii="Trebuchet MS" w:eastAsia="Trebuchet MS" w:hAnsi="Trebuchet MS" w:cs="Arial"/>
         </w:rPr>
       </w:pPr>
-      <w:bookmarkStart w:id="13" w:name="_heading=h.vpjbi0j8aga5"/>
-      <w:bookmarkEnd w:id="13"/>
+      <w:bookmarkStart w:id="14" w:name="_heading=h.vpjbi0j8aga5"/>
+      <w:bookmarkEnd w:id="14"/>
       <w:r>
         <w:rPr>
           <w:rFonts w:ascii="Trebuchet MS" w:eastAsia="Trebuchet MS" w:hAnsi="Trebuchet MS" w:cs="Arial"/>
@@ -9405,20 +9386,20 @@
           <w:rFonts w:ascii="Trebuchet MS" w:eastAsia="Trebuchet MS" w:hAnsi="Trebuchet MS" w:cs="Arial"/>
         </w:rPr>
       </w:pPr>
-      <w:bookmarkStart w:id="14" w:name="_heading=h.swovwbwjdnam"/>
-      <w:bookmarkEnd w:id="14"/>
-    </w:p>
-    <w:p>
-      <w:pPr>
-        <w:widowControl w:val="0"/>
-        <w:spacing w:line="276" w:lineRule="auto"/>
-        <w:jc w:val="both"/>
-        <w:rPr>
-          <w:rFonts w:ascii="Trebuchet MS" w:eastAsia="Trebuchet MS" w:hAnsi="Trebuchet MS" w:cs="Arial"/>
-        </w:rPr>
-      </w:pPr>
-      <w:bookmarkStart w:id="15" w:name="_heading=h.nseet9nqz7w1"/>
+      <w:bookmarkStart w:id="15" w:name="_heading=h.swovwbwjdnam"/>
       <w:bookmarkEnd w:id="15"/>
+    </w:p>
+    <w:p>
+      <w:pPr>
+        <w:widowControl w:val="0"/>
+        <w:spacing w:line="276" w:lineRule="auto"/>
+        <w:jc w:val="both"/>
+        <w:rPr>
+          <w:rFonts w:ascii="Trebuchet MS" w:eastAsia="Trebuchet MS" w:hAnsi="Trebuchet MS" w:cs="Arial"/>
+        </w:rPr>
+      </w:pPr>
+      <w:bookmarkStart w:id="16" w:name="_heading=h.nseet9nqz7w1"/>
+      <w:bookmarkEnd w:id="16"/>
       <w:r>
         <w:rPr>
           <w:rFonts w:ascii="Trebuchet MS" w:eastAsia="Trebuchet MS" w:hAnsi="Trebuchet MS" w:cs="Arial"/>
@@ -9438,20 +9419,20 @@
           <w:szCs w:val="40"/>
         </w:rPr>
       </w:pPr>
-      <w:bookmarkStart w:id="16" w:name="_heading=h.ugbpu0aym0om"/>
-      <w:bookmarkEnd w:id="16"/>
-    </w:p>
-    <w:p>
-      <w:pPr>
-        <w:widowControl w:val="0"/>
-        <w:spacing w:line="276" w:lineRule="auto"/>
-        <w:jc w:val="both"/>
-        <w:rPr>
-          <w:rFonts w:ascii="Trebuchet MS" w:eastAsia="Trebuchet MS" w:hAnsi="Trebuchet MS" w:cs="Arial"/>
-        </w:rPr>
-      </w:pPr>
-      <w:bookmarkStart w:id="17" w:name="_heading=h.lt4mj48eew7"/>
+      <w:bookmarkStart w:id="17" w:name="_heading=h.ugbpu0aym0om"/>
       <w:bookmarkEnd w:id="17"/>
+    </w:p>
+    <w:p>
+      <w:pPr>
+        <w:widowControl w:val="0"/>
+        <w:spacing w:line="276" w:lineRule="auto"/>
+        <w:jc w:val="both"/>
+        <w:rPr>
+          <w:rFonts w:ascii="Trebuchet MS" w:eastAsia="Trebuchet MS" w:hAnsi="Trebuchet MS" w:cs="Arial"/>
+        </w:rPr>
+      </w:pPr>
+      <w:bookmarkStart w:id="18" w:name="_heading=h.lt4mj48eew7"/>
+      <w:bookmarkEnd w:id="18"/>
       <w:r>
         <w:rPr>
           <w:rFonts w:ascii="Trebuchet MS" w:eastAsia="Trebuchet MS" w:hAnsi="Trebuchet MS" w:cs="Arial"/>
@@ -9480,8 +9461,8 @@
           <w:rFonts w:ascii="Trebuchet MS" w:eastAsia="Trebuchet MS" w:hAnsi="Trebuchet MS" w:cs="Arial"/>
         </w:rPr>
       </w:pPr>
-      <w:bookmarkStart w:id="18" w:name="_heading=h.7th87zg0w1h"/>
-      <w:bookmarkEnd w:id="18"/>
+      <w:bookmarkStart w:id="19" w:name="_heading=h.7th87zg0w1h"/>
+      <w:bookmarkEnd w:id="19"/>
       <w:r>
         <w:rPr>
           <w:rFonts w:ascii="Trebuchet MS" w:eastAsia="Trebuchet MS" w:hAnsi="Trebuchet MS" w:cs="Arial"/>
@@ -9559,18 +9540,7 @@
           <w:szCs w:val="40"/>
         </w:rPr>
         <w:lastRenderedPageBreak/>
-        <w:t>Bibli</w:t>
-      </w:r>
-      <w:bookmarkStart w:id="19" w:name="_GoBack"/>
-      <w:bookmarkEnd w:id="19"/>
-      <w:r>
-        <w:rPr>
-          <w:rFonts w:ascii="Trebuchet MS" w:eastAsia="Trebuchet MS" w:hAnsi="Trebuchet MS" w:cs="Arial"/>
-          <w:b/>
-          <w:sz w:val="40"/>
-          <w:szCs w:val="40"/>
-        </w:rPr>
-        <w:t>ografia</w:t>
+        <w:t>Bibliografia</w:t>
       </w:r>
     </w:p>
     <w:p>
@@ -9819,6 +9789,7 @@
         <w:t xml:space="preserve"> - </w:t>
       </w:r>
       <w:proofErr w:type="spellStart"/>
+      <w:proofErr w:type="gramStart"/>
       <w:r>
         <w:rPr>
           <w:rFonts w:ascii="Trebuchet MS" w:eastAsia="Trebuchet MS" w:hAnsi="Trebuchet MS" w:cs="Arial"/>
@@ -9828,6 +9799,7 @@
         <w:t>F.Balducci</w:t>
       </w:r>
       <w:proofErr w:type="spellEnd"/>
+      <w:proofErr w:type="gramEnd"/>
       <w:r>
         <w:rPr>
           <w:rFonts w:ascii="Trebuchet MS" w:eastAsia="Trebuchet MS" w:hAnsi="Trebuchet MS" w:cs="Arial"/>
@@ -9931,25 +9903,25 @@
           <w:szCs w:val="24"/>
           <w:lang w:val="en-US"/>
         </w:rPr>
-        <w:t xml:space="preserve">- Mario Herreroa,b,1, Petr </w:t>
-      </w:r>
-      <w:proofErr w:type="spellStart"/>
+        <w:t xml:space="preserve">- Mario </w:t>
+      </w:r>
+      <w:proofErr w:type="gramStart"/>
       <w:r>
         <w:rPr>
           <w:rFonts w:ascii="Trebuchet MS" w:eastAsia="Trebuchet MS" w:hAnsi="Trebuchet MS" w:cs="Arial"/>
           <w:szCs w:val="24"/>
           <w:lang w:val="en-US"/>
         </w:rPr>
-        <w:t>Havlíkb,c</w:t>
-      </w:r>
-      <w:proofErr w:type="spellEnd"/>
+        <w:t>Herreroa,b</w:t>
+      </w:r>
+      <w:proofErr w:type="gramEnd"/>
       <w:r>
         <w:rPr>
           <w:rFonts w:ascii="Trebuchet MS" w:eastAsia="Trebuchet MS" w:hAnsi="Trebuchet MS" w:cs="Arial"/>
           <w:szCs w:val="24"/>
           <w:lang w:val="en-US"/>
         </w:rPr>
-        <w:t xml:space="preserve">, Hugo </w:t>
+        <w:t xml:space="preserve">,1, Petr </w:t>
       </w:r>
       <w:proofErr w:type="spellStart"/>
       <w:r>
@@ -9958,7 +9930,7 @@
           <w:szCs w:val="24"/>
           <w:lang w:val="en-US"/>
         </w:rPr>
-        <w:t>Valinc</w:t>
+        <w:t>Havlíkb,c</w:t>
       </w:r>
       <w:proofErr w:type="spellEnd"/>
       <w:r>
@@ -9967,7 +9939,7 @@
           <w:szCs w:val="24"/>
           <w:lang w:val="en-US"/>
         </w:rPr>
-        <w:t xml:space="preserve">, An </w:t>
+        <w:t xml:space="preserve">, Hugo </w:t>
       </w:r>
       <w:proofErr w:type="spellStart"/>
       <w:r>
@@ -9976,7 +9948,7 @@
           <w:szCs w:val="24"/>
           <w:lang w:val="en-US"/>
         </w:rPr>
-        <w:t>Notenbaertb</w:t>
+        <w:t>Valinc</w:t>
       </w:r>
       <w:proofErr w:type="spellEnd"/>
       <w:r>
@@ -9985,7 +9957,7 @@
           <w:szCs w:val="24"/>
           <w:lang w:val="en-US"/>
         </w:rPr>
-        <w:t xml:space="preserve">, Mariana C. </w:t>
+        <w:t xml:space="preserve">, An </w:t>
       </w:r>
       <w:proofErr w:type="spellStart"/>
       <w:r>
@@ -9994,7 +9966,7 @@
           <w:szCs w:val="24"/>
           <w:lang w:val="en-US"/>
         </w:rPr>
-        <w:t>Rufinob</w:t>
+        <w:t>Notenbaertb</w:t>
       </w:r>
       <w:proofErr w:type="spellEnd"/>
       <w:r>
@@ -10003,7 +9975,7 @@
           <w:szCs w:val="24"/>
           <w:lang w:val="en-US"/>
         </w:rPr>
-        <w:t xml:space="preserve">, Philip K. </w:t>
+        <w:t xml:space="preserve">, Mariana C. </w:t>
       </w:r>
       <w:proofErr w:type="spellStart"/>
       <w:r>
@@ -10012,7 +9984,7 @@
           <w:szCs w:val="24"/>
           <w:lang w:val="en-US"/>
         </w:rPr>
-        <w:t>Thorntond</w:t>
+        <w:t>Rufinob</w:t>
       </w:r>
       <w:proofErr w:type="spellEnd"/>
       <w:r>
@@ -10021,7 +9993,7 @@
           <w:szCs w:val="24"/>
           <w:lang w:val="en-US"/>
         </w:rPr>
-        <w:t xml:space="preserve">, Michael </w:t>
+        <w:t xml:space="preserve">, Philip K. </w:t>
       </w:r>
       <w:proofErr w:type="spellStart"/>
       <w:r>
@@ -10030,7 +10002,7 @@
           <w:szCs w:val="24"/>
           <w:lang w:val="en-US"/>
         </w:rPr>
-        <w:t>Blümmelb</w:t>
+        <w:t>Thorntond</w:t>
       </w:r>
       <w:proofErr w:type="spellEnd"/>
       <w:r>
@@ -10039,7 +10011,7 @@
           <w:szCs w:val="24"/>
           <w:lang w:val="en-US"/>
         </w:rPr>
-        <w:t xml:space="preserve">, Franz </w:t>
+        <w:t xml:space="preserve">, Michael </w:t>
       </w:r>
       <w:proofErr w:type="spellStart"/>
       <w:r>
@@ -10048,7 +10020,7 @@
           <w:szCs w:val="24"/>
           <w:lang w:val="en-US"/>
         </w:rPr>
-        <w:t>Weissc</w:t>
+        <w:t>Blümmelb</w:t>
       </w:r>
       <w:proofErr w:type="spellEnd"/>
       <w:r>
@@ -10057,7 +10029,7 @@
           <w:szCs w:val="24"/>
           <w:lang w:val="en-US"/>
         </w:rPr>
-        <w:t xml:space="preserve">, Delia </w:t>
+        <w:t xml:space="preserve">, Franz </w:t>
       </w:r>
       <w:proofErr w:type="spellStart"/>
       <w:r>
@@ -10066,7 +10038,7 @@
           <w:szCs w:val="24"/>
           <w:lang w:val="en-US"/>
         </w:rPr>
-        <w:t>Graceb</w:t>
+        <w:t>Weissc</w:t>
       </w:r>
       <w:proofErr w:type="spellEnd"/>
       <w:r>
@@ -10075,7 +10047,7 @@
           <w:szCs w:val="24"/>
           <w:lang w:val="en-US"/>
         </w:rPr>
-        <w:t xml:space="preserve">, and Michael </w:t>
+        <w:t xml:space="preserve">, Delia </w:t>
       </w:r>
       <w:proofErr w:type="spellStart"/>
       <w:r>
@@ -10084,7 +10056,7 @@
           <w:szCs w:val="24"/>
           <w:lang w:val="en-US"/>
         </w:rPr>
-        <w:t>Obersteinerc</w:t>
+        <w:t>Graceb</w:t>
       </w:r>
       <w:proofErr w:type="spellEnd"/>
       <w:r>
@@ -10093,6 +10065,24 @@
           <w:szCs w:val="24"/>
           <w:lang w:val="en-US"/>
         </w:rPr>
+        <w:t xml:space="preserve">, and Michael </w:t>
+      </w:r>
+      <w:proofErr w:type="spellStart"/>
+      <w:r>
+        <w:rPr>
+          <w:rFonts w:ascii="Trebuchet MS" w:eastAsia="Trebuchet MS" w:hAnsi="Trebuchet MS" w:cs="Arial"/>
+          <w:szCs w:val="24"/>
+          <w:lang w:val="en-US"/>
+        </w:rPr>
+        <w:t>Obersteinerc</w:t>
+      </w:r>
+      <w:proofErr w:type="spellEnd"/>
+      <w:r>
+        <w:rPr>
+          <w:rFonts w:ascii="Trebuchet MS" w:eastAsia="Trebuchet MS" w:hAnsi="Trebuchet MS" w:cs="Arial"/>
+          <w:szCs w:val="24"/>
+          <w:lang w:val="en-US"/>
+        </w:rPr>
         <w:t xml:space="preserve">. </w:t>
       </w:r>
       <w:r>
@@ -10100,23 +10090,7 @@
           <w:rFonts w:ascii="Trebuchet MS" w:eastAsia="Trebuchet MS" w:hAnsi="Trebuchet MS" w:cs="Arial"/>
           <w:szCs w:val="24"/>
         </w:rPr>
-        <w:t xml:space="preserve">Harvard </w:t>
-      </w:r>
-      <w:proofErr w:type="spellStart"/>
-      <w:r>
-        <w:rPr>
-          <w:rFonts w:ascii="Trebuchet MS" w:eastAsia="Trebuchet MS" w:hAnsi="Trebuchet MS" w:cs="Arial"/>
-          <w:szCs w:val="24"/>
-        </w:rPr>
-        <w:t>University</w:t>
-      </w:r>
-      <w:proofErr w:type="spellEnd"/>
-      <w:r>
-        <w:rPr>
-          <w:rFonts w:ascii="Trebuchet MS" w:eastAsia="Trebuchet MS" w:hAnsi="Trebuchet MS" w:cs="Arial"/>
-          <w:szCs w:val="24"/>
-        </w:rPr>
-        <w:t>, Cambridge, MA, 2013</w:t>
+        <w:t>Harvard University, Cambridge, MA, 2013</w:t>
       </w:r>
     </w:p>
     <w:p>
@@ -10185,7 +10159,6 @@
         <w:t xml:space="preserve"> - </w:t>
       </w:r>
       <w:hyperlink r:id="rId58" w:anchor="!" w:history="1">
-        <w:proofErr w:type="spellStart"/>
         <w:r>
           <w:rPr>
             <w:rStyle w:val="ListLabel102"/>
@@ -10193,17 +10166,7 @@
             <w:b w:val="0"/>
             <w:lang w:val="en-US"/>
           </w:rPr>
-          <w:t>Tek</w:t>
-        </w:r>
-        <w:proofErr w:type="spellEnd"/>
-        <w:r>
-          <w:rPr>
-            <w:rStyle w:val="ListLabel102"/>
-            <w:rFonts w:cs="Arial"/>
-            <w:b w:val="0"/>
-            <w:lang w:val="en-US"/>
-          </w:rPr>
-          <w:t xml:space="preserve"> Narayan, </w:t>
+          <w:t xml:space="preserve">Tek Narayan, </w:t>
         </w:r>
         <w:proofErr w:type="spellStart"/>
         <w:r>
@@ -10283,27 +10246,7 @@
             <w:b w:val="0"/>
             <w:lang w:val="en-US"/>
           </w:rPr>
-          <w:t xml:space="preserve">, </w:t>
-        </w:r>
-        <w:proofErr w:type="spellStart"/>
-        <w:r>
-          <w:rPr>
-            <w:rStyle w:val="ListLabel102"/>
-            <w:rFonts w:cs="Arial"/>
-            <w:b w:val="0"/>
-            <w:lang w:val="en-US"/>
-          </w:rPr>
-          <w:t>Prem</w:t>
-        </w:r>
-        <w:proofErr w:type="spellEnd"/>
-        <w:r>
-          <w:rPr>
-            <w:rStyle w:val="ListLabel102"/>
-            <w:rFonts w:cs="Arial"/>
-            <w:b w:val="0"/>
-            <w:lang w:val="en-US"/>
-          </w:rPr>
-          <w:t xml:space="preserve"> </w:t>
+          <w:t xml:space="preserve">, Prem </w:t>
         </w:r>
         <w:proofErr w:type="spellStart"/>
         <w:r>
@@ -10401,27 +10344,7 @@
           <w:sz w:val="24"/>
           <w:szCs w:val="24"/>
         </w:rPr>
-        <w:t xml:space="preserve"> 2018, </w:t>
-      </w:r>
-      <w:proofErr w:type="spellStart"/>
-      <w:r>
-        <w:rPr>
-          <w:rFonts w:ascii="Trebuchet MS" w:eastAsia="Trebuchet MS" w:hAnsi="Trebuchet MS" w:cs="Arial"/>
-          <w:b w:val="0"/>
-          <w:sz w:val="24"/>
-          <w:szCs w:val="24"/>
-        </w:rPr>
-        <w:t>Pages</w:t>
-      </w:r>
-      <w:proofErr w:type="spellEnd"/>
-      <w:r>
-        <w:rPr>
-          <w:rFonts w:ascii="Trebuchet MS" w:eastAsia="Trebuchet MS" w:hAnsi="Trebuchet MS" w:cs="Arial"/>
-          <w:b w:val="0"/>
-          <w:sz w:val="24"/>
-          <w:szCs w:val="24"/>
-        </w:rPr>
-        <w:t xml:space="preserve"> 2288-2300</w:t>
+        <w:t xml:space="preserve"> 2018, Pages 2288-2300</w:t>
       </w:r>
     </w:p>
     <w:p>
@@ -13086,7 +13009,7 @@
     </w:rPrDefault>
     <w:pPrDefault/>
   </w:docDefaults>
-  <w:latentStyles w:defLockedState="0" w:defUIPriority="99" w:defSemiHidden="0" w:defUnhideWhenUsed="0" w:defQFormat="0" w:count="375">
+  <w:latentStyles w:defLockedState="0" w:defUIPriority="99" w:defSemiHidden="0" w:defUnhideWhenUsed="0" w:defQFormat="0" w:count="376">
     <w:lsdException w:name="Normal" w:uiPriority="0" w:qFormat="1"/>
     <w:lsdException w:name="heading 1" w:uiPriority="9" w:qFormat="1"/>
     <w:lsdException w:name="heading 2" w:semiHidden="1" w:uiPriority="9" w:unhideWhenUsed="1" w:qFormat="1"/>
@@ -13192,7 +13115,6 @@
     <w:lsdException w:name="HTML Sample" w:semiHidden="1" w:unhideWhenUsed="1"/>
     <w:lsdException w:name="HTML Typewriter" w:semiHidden="1" w:unhideWhenUsed="1"/>
     <w:lsdException w:name="HTML Variable" w:semiHidden="1" w:unhideWhenUsed="1"/>
-    <w:lsdException w:name="Normal Table" w:semiHidden="1" w:unhideWhenUsed="1"/>
     <w:lsdException w:name="annotation subject" w:semiHidden="1" w:unhideWhenUsed="1"/>
     <w:lsdException w:name="No List" w:semiHidden="1" w:unhideWhenUsed="1"/>
     <w:lsdException w:name="Outline List 1" w:semiHidden="1" w:unhideWhenUsed="1"/>
@@ -13239,10 +13161,8 @@
     <w:lsdException w:name="Table Subtle 2" w:semiHidden="1" w:unhideWhenUsed="1"/>
     <w:lsdException w:name="Table Web 1" w:semiHidden="1" w:unhideWhenUsed="1"/>
     <w:lsdException w:name="Table Web 2" w:semiHidden="1" w:unhideWhenUsed="1"/>
-    <w:lsdException w:name="Table Web 3" w:semiHidden="1" w:unhideWhenUsed="1"/>
     <w:lsdException w:name="Balloon Text" w:semiHidden="1" w:unhideWhenUsed="1"/>
     <w:lsdException w:name="Table Grid" w:uiPriority="39"/>
-    <w:lsdException w:name="Table Theme" w:semiHidden="1" w:unhideWhenUsed="1"/>
     <w:lsdException w:name="Placeholder Text" w:semiHidden="1"/>
     <w:lsdException w:name="No Spacing" w:uiPriority="1" w:qFormat="1"/>
     <w:lsdException w:name="Light Shading" w:uiPriority="60"/>
@@ -13462,6 +13382,7 @@
     <w:lsdException w:name="Smart Hyperlink" w:semiHidden="1" w:unhideWhenUsed="1"/>
     <w:lsdException w:name="Hashtag" w:semiHidden="1" w:unhideWhenUsed="1"/>
     <w:lsdException w:name="Unresolved Mention" w:semiHidden="1" w:unhideWhenUsed="1"/>
+    <w:lsdException w:name="Smart Link" w:semiHidden="1" w:unhideWhenUsed="1"/>
   </w:latentStyles>
   <w:style w:type="paragraph" w:default="1" w:styleId="Normale">
     <w:name w:val="Normal"/>
